--- a/src/cache/get_measuring_stand_data(3725).docx
+++ b/src/cache/get_measuring_stand_data(3725).docx
@@ -4,12 +4,12 @@
   <w:body>
     <w:p>
       <w:r>
-        <w:t>2020-01-22 22:13:06</w:t>
+        <w:t>2020-01-23 10:29:00</w:t>
       </w:r>
     </w:p>
     <w:p>
       <w:r>
-        <w:t>{"key":"NO2","values":[{"date":"2020-01-22 22:00:00","value":null},{"date":"2020-01-22 21:00:00","value":22.68},{"date":"2020-01-22 20:00:00","value":22.15},{"date":"2020-01-22 19:00:00","value":24.02},{"date":"2020-01-22 18:00:00","value":26.47},{"date":"2020-01-22 17:00:00","value":32.56},{"date":"2020-01-22 16:00:00","value":26.68},{"date":"2020-01-22 15:00:00","value":25.65},{"date":"2020-01-22 14:00:00","value":28.91},{"date":"2020-01-22 13:00:00","value":26.7},{"date":"2020-01-22 12:00:00","value":27.52},{"date":"2020-01-22 11:00:00","value":26.61},{"date":"2020-01-22 10:00:00","value":27.01},{"date":"2020-01-22 09:00:00","value":24.91},{"date":"2020-01-22 08:00:00","value":22.52},{"date":"2020-01-22 07:00:00","value":20.08},{"date":"2020-01-22 06:00:00","value":16.95},{"date":"2020-01-22 05:00:00","value":14.59},{"date":"2020-01-22 04:00:00","value":14.01},{"date":"2020-01-22 03:00:00","value":15.52},{"date":"2020-01-22 02:00:00","value":15.39},{"date":"2020-01-22 01:00:00","value":16.25},{"date":"2020-01-22 00:00:00","value":23.4},{"date":"2020-01-21 23:00:00","value":23.88},{"date":"2020-01-21 22:00:00","value":27.33},{"date":"2020-01-21 21:00:00","value":31.66},{"date":"2020-01-21 20:00:00","value":26.52},{"date":"2020-01-21 19:00:00","value":32.42},{"date":"2020-01-21 18:00:00","value":31.28},{"date":"2020-01-21 17:00:00","value":25.44},{"date":"2020-01-21 16:00:00","value":21.97},{"date":"2020-01-21 15:00:00","value":19.09},{"date":"2020-01-21 14:00:00","value":16.93},{"date":"2020-01-21 13:00:00","value":16.07},{"date":"2020-01-21 12:00:00","value":15.85},{"date":"2020-01-21 11:00:00","value":16.78},{"date":"2020-01-21 10:00:00","value":20.3},{"date":"2020-01-21 09:00:00","value":21.64},{"date":"2020-01-21 08:00:00","value":18.65},{"date":"2020-01-21 07:00:00","value":18.4},{"date":"2020-01-21 06:00:00","value":14.77},{"date":"2020-01-21 05:00:00","value":12.97},{"date":"2020-01-21 04:00:00","value":11.82},{"date":"2020-01-21 03:00:00","value":11.25},{"date":"2020-01-21 02:00:00","value":11.67},{"date":"2020-01-21 01:00:00","value":13.21},{"date":"2020-01-21 00:00:00","value":16.07},{"date":"2020-01-20 23:00:00","value":15.56},{"date":"2020-01-20 22:00:00","value":17.82},{"date":"2020-01-20 21:00:00","value":19.87},{"date":"2020-01-20 20:00:00","value":21.0},{"date":"2020-01-20 19:00:00","value":20.44},{"date":"2020-01-20 18:00:00","value":20.75},{"date":"2020-01-20 17:00:00","value":22.5},{"date":"2020-01-20 16:00:00","value":20.54},{"date":"2020-01-20 15:00:00","value":18.35},{"date":"2020-01-20 14:00:00","value":17.16},{"date":"2020-01-20 13:00:00","value":16.41},{"date":"2020-01-20 12:00:00","value":25.66},{"date":"2020-01-20 11:00:00","value":40.95},{"date":"2020-01-20 10:00:00","value":52.77},{"date":"2020-01-20 09:00:00","value":61.97},{"date":"2020-01-20 08:00:00","value":60.61},{"date":"2020-01-20 07:00:00","value":49.65},{"date":"2020-01-20 06:00:00","value":41.63},{"date":"2020-01-20 05:00:00","value":38.73},{"date":"2020-01-20 04:00:00","value":36.29},{"date":"2020-01-20 03:00:00","value":37.43},{"date":"2020-01-20 02:00:00","value":39.82},{"date":"2020-01-20 01:00:00","value":45.06}]}</w:t>
+        <w:t>{"key":"NO2","values":[{"date":"2020-01-23 10:00:00","value":25.31},{"date":"2020-01-23 09:00:00","value":30.22},{"date":"2020-01-23 08:00:00","value":27.17},{"date":"2020-01-23 07:00:00","value":25.58},{"date":"2020-01-23 06:00:00","value":19.51},{"date":"2020-01-23 05:00:00","value":18.46},{"date":"2020-01-23 04:00:00","value":16.1},{"date":"2020-01-23 03:00:00","value":12.56},{"date":"2020-01-23 02:00:00","value":12.46},{"date":"2020-01-23 01:00:00","value":13.08},{"date":"2020-01-23 00:00:00","value":16.33},{"date":"2020-01-22 23:00:00","value":21.48},{"date":"2020-01-22 22:00:00","value":20.05},{"date":"2020-01-22 21:00:00","value":22.68},{"date":"2020-01-22 20:00:00","value":22.15},{"date":"2020-01-22 19:00:00","value":24.02},{"date":"2020-01-22 18:00:00","value":26.47},{"date":"2020-01-22 17:00:00","value":32.56},{"date":"2020-01-22 16:00:00","value":26.68},{"date":"2020-01-22 15:00:00","value":25.65},{"date":"2020-01-22 14:00:00","value":28.91},{"date":"2020-01-22 13:00:00","value":26.7},{"date":"2020-01-22 12:00:00","value":27.52},{"date":"2020-01-22 11:00:00","value":26.61},{"date":"2020-01-22 10:00:00","value":27.01},{"date":"2020-01-22 09:00:00","value":24.91},{"date":"2020-01-22 08:00:00","value":22.52},{"date":"2020-01-22 07:00:00","value":20.08},{"date":"2020-01-22 06:00:00","value":16.95},{"date":"2020-01-22 05:00:00","value":14.59},{"date":"2020-01-22 04:00:00","value":14.01},{"date":"2020-01-22 03:00:00","value":15.52},{"date":"2020-01-22 02:00:00","value":15.39},{"date":"2020-01-22 01:00:00","value":16.25},{"date":"2020-01-22 00:00:00","value":23.4},{"date":"2020-01-21 23:00:00","value":23.88},{"date":"2020-01-21 22:00:00","value":27.33},{"date":"2020-01-21 21:00:00","value":31.66},{"date":"2020-01-21 20:00:00","value":26.52},{"date":"2020-01-21 19:00:00","value":32.42},{"date":"2020-01-21 18:00:00","value":31.28},{"date":"2020-01-21 17:00:00","value":25.44},{"date":"2020-01-21 16:00:00","value":21.97},{"date":"2020-01-21 15:00:00","value":19.09},{"date":"2020-01-21 14:00:00","value":16.93},{"date":"2020-01-21 13:00:00","value":16.07},{"date":"2020-01-21 12:00:00","value":15.85},{"date":"2020-01-21 11:00:00","value":16.78},{"date":"2020-01-21 10:00:00","value":20.3},{"date":"2020-01-21 09:00:00","value":21.64},{"date":"2020-01-21 08:00:00","value":18.65},{"date":"2020-01-21 07:00:00","value":18.4},{"date":"2020-01-21 06:00:00","value":14.77},{"date":"2020-01-21 05:00:00","value":12.97},{"date":"2020-01-21 04:00:00","value":11.82},{"date":"2020-01-21 03:00:00","value":11.25},{"date":"2020-01-21 02:00:00","value":11.67},{"date":"2020-01-21 01:00:00","value":13.21}]}</w:t>
       </w:r>
     </w:p>
     <w:sectPr>

--- a/src/cache/get_measuring_stand_data(3725).docx
+++ b/src/cache/get_measuring_stand_data(3725).docx
@@ -4,12 +4,12 @@
   <w:body>
     <w:p>
       <w:r>
-        <w:t>2020-01-23 10:29:00</w:t>
+        <w:t>2020-01-23 23:19:08</w:t>
       </w:r>
     </w:p>
     <w:p>
       <w:r>
-        <w:t>{"key":"NO2","values":[{"date":"2020-01-23 10:00:00","value":25.31},{"date":"2020-01-23 09:00:00","value":30.22},{"date":"2020-01-23 08:00:00","value":27.17},{"date":"2020-01-23 07:00:00","value":25.58},{"date":"2020-01-23 06:00:00","value":19.51},{"date":"2020-01-23 05:00:00","value":18.46},{"date":"2020-01-23 04:00:00","value":16.1},{"date":"2020-01-23 03:00:00","value":12.56},{"date":"2020-01-23 02:00:00","value":12.46},{"date":"2020-01-23 01:00:00","value":13.08},{"date":"2020-01-23 00:00:00","value":16.33},{"date":"2020-01-22 23:00:00","value":21.48},{"date":"2020-01-22 22:00:00","value":20.05},{"date":"2020-01-22 21:00:00","value":22.68},{"date":"2020-01-22 20:00:00","value":22.15},{"date":"2020-01-22 19:00:00","value":24.02},{"date":"2020-01-22 18:00:00","value":26.47},{"date":"2020-01-22 17:00:00","value":32.56},{"date":"2020-01-22 16:00:00","value":26.68},{"date":"2020-01-22 15:00:00","value":25.65},{"date":"2020-01-22 14:00:00","value":28.91},{"date":"2020-01-22 13:00:00","value":26.7},{"date":"2020-01-22 12:00:00","value":27.52},{"date":"2020-01-22 11:00:00","value":26.61},{"date":"2020-01-22 10:00:00","value":27.01},{"date":"2020-01-22 09:00:00","value":24.91},{"date":"2020-01-22 08:00:00","value":22.52},{"date":"2020-01-22 07:00:00","value":20.08},{"date":"2020-01-22 06:00:00","value":16.95},{"date":"2020-01-22 05:00:00","value":14.59},{"date":"2020-01-22 04:00:00","value":14.01},{"date":"2020-01-22 03:00:00","value":15.52},{"date":"2020-01-22 02:00:00","value":15.39},{"date":"2020-01-22 01:00:00","value":16.25},{"date":"2020-01-22 00:00:00","value":23.4},{"date":"2020-01-21 23:00:00","value":23.88},{"date":"2020-01-21 22:00:00","value":27.33},{"date":"2020-01-21 21:00:00","value":31.66},{"date":"2020-01-21 20:00:00","value":26.52},{"date":"2020-01-21 19:00:00","value":32.42},{"date":"2020-01-21 18:00:00","value":31.28},{"date":"2020-01-21 17:00:00","value":25.44},{"date":"2020-01-21 16:00:00","value":21.97},{"date":"2020-01-21 15:00:00","value":19.09},{"date":"2020-01-21 14:00:00","value":16.93},{"date":"2020-01-21 13:00:00","value":16.07},{"date":"2020-01-21 12:00:00","value":15.85},{"date":"2020-01-21 11:00:00","value":16.78},{"date":"2020-01-21 10:00:00","value":20.3},{"date":"2020-01-21 09:00:00","value":21.64},{"date":"2020-01-21 08:00:00","value":18.65},{"date":"2020-01-21 07:00:00","value":18.4},{"date":"2020-01-21 06:00:00","value":14.77},{"date":"2020-01-21 05:00:00","value":12.97},{"date":"2020-01-21 04:00:00","value":11.82},{"date":"2020-01-21 03:00:00","value":11.25},{"date":"2020-01-21 02:00:00","value":11.67},{"date":"2020-01-21 01:00:00","value":13.21}]}</w:t>
+        <w:t>{"key":"NO2","values":[{"date":"2020-01-23 23:00:00","value":null},{"date":"2020-01-23 22:00:00","value":22.18},{"date":"2020-01-23 21:00:00","value":23.62},{"date":"2020-01-23 20:00:00","value":21.11},{"date":"2020-01-23 19:00:00","value":27.11},{"date":"2020-01-23 18:00:00","value":26.62},{"date":"2020-01-23 17:00:00","value":25.26},{"date":"2020-01-23 16:00:00","value":24.87},{"date":"2020-01-23 15:00:00","value":20.64},{"date":"2020-01-23 14:00:00","value":20.91},{"date":"2020-01-23 13:00:00","value":18.27},{"date":"2020-01-23 12:00:00","value":18.74},{"date":"2020-01-23 11:00:00","value":22.36},{"date":"2020-01-23 10:00:00","value":25.31},{"date":"2020-01-23 09:00:00","value":30.22},{"date":"2020-01-23 08:00:00","value":27.17},{"date":"2020-01-23 07:00:00","value":25.58},{"date":"2020-01-23 06:00:00","value":19.51},{"date":"2020-01-23 05:00:00","value":18.46},{"date":"2020-01-23 04:00:00","value":16.1},{"date":"2020-01-23 03:00:00","value":12.56},{"date":"2020-01-23 02:00:00","value":12.46},{"date":"2020-01-23 01:00:00","value":13.08},{"date":"2020-01-23 00:00:00","value":16.33},{"date":"2020-01-22 23:00:00","value":21.48},{"date":"2020-01-22 22:00:00","value":20.05},{"date":"2020-01-22 21:00:00","value":22.68},{"date":"2020-01-22 20:00:00","value":22.15},{"date":"2020-01-22 19:00:00","value":24.02},{"date":"2020-01-22 18:00:00","value":26.47},{"date":"2020-01-22 17:00:00","value":32.56},{"date":"2020-01-22 16:00:00","value":26.68},{"date":"2020-01-22 15:00:00","value":25.65},{"date":"2020-01-22 14:00:00","value":28.91},{"date":"2020-01-22 13:00:00","value":26.7},{"date":"2020-01-22 12:00:00","value":27.52},{"date":"2020-01-22 11:00:00","value":26.61},{"date":"2020-01-22 10:00:00","value":27.01},{"date":"2020-01-22 09:00:00","value":24.91},{"date":"2020-01-22 08:00:00","value":22.52},{"date":"2020-01-22 07:00:00","value":20.08},{"date":"2020-01-22 06:00:00","value":16.95},{"date":"2020-01-22 05:00:00","value":14.59},{"date":"2020-01-22 04:00:00","value":14.01},{"date":"2020-01-22 03:00:00","value":15.52},{"date":"2020-01-22 02:00:00","value":15.39},{"date":"2020-01-22 01:00:00","value":16.25},{"date":"2020-01-22 00:00:00","value":23.4},{"date":"2020-01-21 23:00:00","value":23.88},{"date":"2020-01-21 22:00:00","value":27.33},{"date":"2020-01-21 21:00:00","value":31.66},{"date":"2020-01-21 20:00:00","value":26.52},{"date":"2020-01-21 19:00:00","value":32.42},{"date":"2020-01-21 18:00:00","value":31.28},{"date":"2020-01-21 17:00:00","value":25.44},{"date":"2020-01-21 16:00:00","value":21.97},{"date":"2020-01-21 15:00:00","value":19.09},{"date":"2020-01-21 14:00:00","value":16.93},{"date":"2020-01-21 13:00:00","value":16.07},{"date":"2020-01-21 12:00:00","value":15.85},{"date":"2020-01-21 11:00:00","value":16.78},{"date":"2020-01-21 10:00:00","value":20.3},{"date":"2020-01-21 09:00:00","value":21.64},{"date":"2020-01-21 08:00:00","value":18.65},{"date":"2020-01-21 07:00:00","value":18.4},{"date":"2020-01-21 06:00:00","value":14.77},{"date":"2020-01-21 05:00:00","value":12.97},{"date":"2020-01-21 04:00:00","value":11.82},{"date":"2020-01-21 03:00:00","value":11.25},{"date":"2020-01-21 02:00:00","value":11.67},{"date":"2020-01-21 01:00:00","value":13.21}]}</w:t>
       </w:r>
     </w:p>
     <w:sectPr>
